--- a/programming_language/graphical_and_system_functions/graphical/sendtobackform.docx
+++ b/programming_language/graphical_and_system_functions/graphical/sendtobackform.docx
@@ -312,7 +312,37 @@
           <w:szCs w:val="28"/>
           <w:lang w:val="en-US"/>
         </w:rPr>
-        <w:t>bringtofrontform</w:t>
+        <w:t>send</w:t>
+      </w:r>
+      <w:r>
+        <w:rPr>
+          <w:rFonts w:ascii="Cambria" w:hAnsi="Cambria"/>
+          <w:i/>
+          <w:sz w:val="28"/>
+          <w:szCs w:val="28"/>
+          <w:lang w:val="en-US"/>
+        </w:rPr>
+        <w:t>to</w:t>
+      </w:r>
+      <w:r>
+        <w:rPr>
+          <w:rFonts w:ascii="Cambria" w:hAnsi="Cambria"/>
+          <w:i/>
+          <w:sz w:val="28"/>
+          <w:szCs w:val="28"/>
+          <w:lang w:val="en-US"/>
+        </w:rPr>
+        <w:t>back</w:t>
+      </w:r>
+      <w:r>
+        <w:rPr>
+          <w:rFonts w:ascii="Cambria" w:hAnsi="Cambria"/>
+          <w:i/>
+          <w:sz w:val="28"/>
+          <w:szCs w:val="28"/>
+          <w:lang w:val="en-US"/>
+        </w:rPr>
+        <w:t>form</w:t>
       </w:r>
       <w:proofErr w:type="spellEnd"/>
       <w:proofErr w:type="gramEnd"/>
@@ -387,7 +417,17 @@
           <w:sz w:val="28"/>
           <w:szCs w:val="28"/>
         </w:rPr>
-        <w:t>задний</w:t>
+        <w:t>задн</w:t>
+      </w:r>
+      <w:bookmarkStart w:id="0" w:name="_GoBack"/>
+      <w:bookmarkEnd w:id="0"/>
+      <w:r>
+        <w:rPr>
+          <w:rFonts w:ascii="Cambria" w:hAnsi="Cambria"/>
+          <w:sz w:val="28"/>
+          <w:szCs w:val="28"/>
+        </w:rPr>
+        <w:t>ий</w:t>
       </w:r>
       <w:r>
         <w:rPr>
@@ -553,17 +593,6 @@
           </w:tcPr>
           <w:p>
             <w:pPr>
-              <w:pStyle w:val="afe"/>
-              <w:spacing w:before="0" w:beforeAutospacing="0" w:after="0" w:afterAutospacing="0" w:line="360" w:lineRule="auto"/>
-              <w:rPr>
-                <w:rFonts w:ascii="Consolas" w:hAnsi="Consolas" w:cs="Consolas"/>
-                <w:sz w:val="28"/>
-                <w:szCs w:val="28"/>
-              </w:rPr>
-            </w:pPr>
-          </w:p>
-          <w:p>
-            <w:pPr>
               <w:jc w:val="both"/>
               <w:rPr>
                 <w:rFonts w:ascii="Consolas" w:hAnsi="Consolas" w:cs="Consolas"/>
@@ -571,6 +600,7 @@
                 <w:szCs w:val="28"/>
               </w:rPr>
             </w:pPr>
+            <w:proofErr w:type="spellStart"/>
             <w:r>
               <w:rPr>
                 <w:rFonts w:ascii="Consolas" w:hAnsi="Consolas" w:cs="Consolas"/>
@@ -581,8 +611,7 @@
               </w:rPr>
               <w:t>sendtobackform</w:t>
             </w:r>
-            <w:bookmarkStart w:id="0" w:name="_GoBack"/>
-            <w:bookmarkEnd w:id="0"/>
+            <w:proofErr w:type="spellEnd"/>
             <w:r>
               <w:rPr>
                 <w:rFonts w:ascii="Consolas" w:hAnsi="Consolas" w:cs="Consolas"/>
@@ -2347,7 +2376,7 @@
 </file>
 
 <file path=customXml/itemProps1.xml><?xml version="1.0" encoding="utf-8"?>
-<ds:datastoreItem xmlns:ds="http://schemas.openxmlformats.org/officeDocument/2006/customXml" ds:itemID="{FF0430AE-EFDD-4568-B56C-F15BCBA012ED}">
+<ds:datastoreItem xmlns:ds="http://schemas.openxmlformats.org/officeDocument/2006/customXml" ds:itemID="{E830FEA0-662D-49BF-851D-A7E9064CC300}">
   <ds:schemaRefs>
     <ds:schemaRef ds:uri="http://schemas.openxmlformats.org/officeDocument/2006/bibliography"/>
   </ds:schemaRefs>
